--- a/Doc2.docx
+++ b/Doc2.docx
@@ -26,49 +26,7 @@
         <w:rPr>
           <w:b/>
         </w:rPr>
-        <w:t xml:space="preserve">2 </w:t>
-      </w:r>
-      <w:proofErr w:type="spellStart"/>
-      <w:r>
-        <w:rPr>
-          <w:b/>
-        </w:rPr>
-        <w:t>What’s</w:t>
-      </w:r>
-      <w:proofErr w:type="spellEnd"/>
-      <w:r>
-        <w:rPr>
-          <w:b/>
-        </w:rPr>
-        <w:t xml:space="preserve"> </w:t>
-      </w:r>
-      <w:proofErr w:type="spellStart"/>
-      <w:r>
-        <w:rPr>
-          <w:b/>
-        </w:rPr>
-        <w:t>going</w:t>
-      </w:r>
-      <w:proofErr w:type="spellEnd"/>
-      <w:r>
-        <w:rPr>
-          <w:b/>
-        </w:rPr>
-        <w:t xml:space="preserve"> </w:t>
-      </w:r>
-      <w:proofErr w:type="spellStart"/>
-      <w:r>
-        <w:rPr>
-          <w:b/>
-        </w:rPr>
-        <w:t>on</w:t>
-      </w:r>
-      <w:proofErr w:type="spellEnd"/>
-      <w:r>
-        <w:rPr>
-          <w:b/>
-        </w:rPr>
-        <w:t>?</w:t>
+        <w:t>2 What’s going on?</w:t>
       </w:r>
     </w:p>
     <w:p>
@@ -81,13 +39,8 @@
       <w:r>
         <w:t xml:space="preserve">: </w:t>
       </w:r>
-      <w:proofErr w:type="spellStart"/>
-      <w:r>
-        <w:t>Атмакин</w:t>
-      </w:r>
-      <w:proofErr w:type="spellEnd"/>
-      <w:r>
-        <w:t xml:space="preserve"> Дмитрий</w:t>
+      <w:r>
+        <w:t>Атмакин Дмитрий</w:t>
       </w:r>
     </w:p>
     <w:p>
@@ -98,9 +51,6 @@
         <w:t>Группа</w:t>
       </w:r>
       <w:r>
-        <w:rPr>
-          <w:lang w:val="en-US"/>
-        </w:rPr>
         <w:t>:</w:t>
       </w:r>
       <w:r>
@@ -120,7 +70,6 @@
         <w:rPr>
           <w:b/>
           <w:bCs/>
-          <w:lang w:val="en-US"/>
         </w:rPr>
       </w:pPr>
       <w:r>
@@ -136,7 +85,14 @@
           <w:bCs/>
           <w:lang w:val="en-US"/>
         </w:rPr>
-        <w:t>m:</w:t>
+        <w:t>m</w:t>
+      </w:r>
+      <w:r>
+        <w:rPr>
+          <w:b/>
+          <w:bCs/>
+        </w:rPr>
+        <w:t>:</w:t>
       </w:r>
     </w:p>
     <w:p>
@@ -146,7 +102,6 @@
         <w:rPr>
           <w:i/>
           <w:iCs/>
-          <w:lang w:val="en-US"/>
         </w:rPr>
       </w:pPr>
       <w:r>
@@ -160,7 +115,6 @@
         <w:rPr>
           <w:i/>
           <w:iCs/>
-          <w:lang w:val="en-US"/>
         </w:rPr>
         <w:t>:</w:t>
       </w:r>
@@ -219,6 +173,7 @@
       </w:pPr>
       <w:r>
         <w:rPr>
+          <w:noProof/>
           <w:lang w:val="en-US"/>
         </w:rPr>
         <w:drawing>
@@ -293,6 +248,7 @@
       </w:pPr>
       <w:r>
         <w:rPr>
+          <w:noProof/>
           <w:lang w:val="en-US"/>
         </w:rPr>
         <w:drawing>
@@ -373,6 +329,7 @@
       </w:pPr>
       <w:r>
         <w:rPr>
+          <w:noProof/>
           <w:lang w:val="en-US"/>
         </w:rPr>
         <w:drawing>
@@ -428,15 +385,7 @@
           <w:iCs/>
           <w:lang w:val="en-US"/>
         </w:rPr>
-        <w:t>Release</w:t>
-      </w:r>
-      <w:r>
-        <w:rPr>
-          <w:i/>
-          <w:iCs/>
-          <w:lang w:val="en-US"/>
-        </w:rPr>
-        <w:t>:</w:t>
+        <w:t>Release:</w:t>
       </w:r>
     </w:p>
     <w:p>
@@ -463,6 +412,7 @@
       </w:pPr>
       <w:r>
         <w:rPr>
+          <w:noProof/>
           <w:lang w:val="en-US"/>
         </w:rPr>
         <w:drawing>
@@ -526,6 +476,7 @@
       </w:pPr>
       <w:r>
         <w:rPr>
+          <w:noProof/>
           <w:lang w:val="en-US"/>
         </w:rPr>
         <w:drawing>
@@ -589,6 +540,7 @@
       </w:pPr>
       <w:r>
         <w:rPr>
+          <w:noProof/>
           <w:lang w:val="en-US"/>
         </w:rPr>
         <w:lastRenderedPageBreak/>
@@ -642,7 +594,6 @@
         <w:rPr>
           <w:i/>
           <w:iCs/>
-          <w:lang w:val="en-US"/>
         </w:rPr>
       </w:pPr>
       <w:r>
@@ -656,7 +607,6 @@
         <w:rPr>
           <w:i/>
           <w:iCs/>
-          <w:lang w:val="en-US"/>
         </w:rPr>
         <w:t>:</w:t>
       </w:r>
@@ -725,27 +675,20 @@
           <w:b/>
           <w:bCs/>
         </w:rPr>
-        <w:t>Без</w:t>
+        <w:t xml:space="preserve">Без </w:t>
       </w:r>
       <w:r>
         <w:rPr>
           <w:b/>
           <w:bCs/>
-        </w:rPr>
-        <w:t xml:space="preserve"> </w:t>
+          <w:lang w:val="en-US"/>
+        </w:rPr>
+        <w:t>m</w:t>
       </w:r>
       <w:r>
         <w:rPr>
           <w:b/>
           <w:bCs/>
-          <w:lang w:val="en-US"/>
-        </w:rPr>
-        <w:t>m</w:t>
-      </w:r>
-      <w:r>
-        <w:rPr>
-          <w:b/>
-          <w:bCs/>
         </w:rPr>
         <w:t>:</w:t>
       </w:r>
@@ -816,6 +759,7 @@
       </w:pPr>
       <w:r>
         <w:rPr>
+          <w:noProof/>
           <w:lang w:val="en-US"/>
         </w:rPr>
         <w:drawing>
@@ -890,6 +834,7 @@
       </w:pPr>
       <w:r>
         <w:rPr>
+          <w:noProof/>
           <w:lang w:val="en-US"/>
         </w:rPr>
         <w:drawing>
@@ -977,6 +922,7 @@
       </w:pPr>
       <w:r>
         <w:rPr>
+          <w:noProof/>
           <w:lang w:val="en-US"/>
         </w:rPr>
         <w:drawing>
@@ -1059,6 +1005,7 @@
       </w:pPr>
       <w:r>
         <w:rPr>
+          <w:noProof/>
           <w:lang w:val="en-US"/>
         </w:rPr>
         <w:drawing>
@@ -1122,6 +1069,7 @@
       </w:pPr>
       <w:r>
         <w:rPr>
+          <w:noProof/>
           <w:lang w:val="en-US"/>
         </w:rPr>
         <w:drawing>
@@ -1185,6 +1133,7 @@
       </w:pPr>
       <w:r>
         <w:rPr>
+          <w:noProof/>
           <w:lang w:val="en-US"/>
         </w:rPr>
         <w:lastRenderedPageBreak/>
@@ -1238,7 +1187,6 @@
         <w:rPr>
           <w:i/>
           <w:iCs/>
-          <w:lang w:val="en-US"/>
         </w:rPr>
       </w:pPr>
       <w:r>
@@ -1252,7 +1200,6 @@
         <w:rPr>
           <w:i/>
           <w:iCs/>
-          <w:lang w:val="en-US"/>
         </w:rPr>
         <w:t>:</w:t>
       </w:r>
@@ -1321,6 +1268,9 @@
       </w:r>
       <w:r>
         <w:t xml:space="preserve">: </w:t>
+      </w:r>
+      <w:r>
+        <w:t>https://github.com/Dumaqkumaq/SystemOfRealTime/tree/lab2</w:t>
       </w:r>
     </w:p>
     <w:sectPr>
